--- a/doc/二级工程实践.docx
+++ b/doc/二级工程实践.docx
@@ -49,6 +49,7 @@
     <w:p>
       <w:pPr>
         <w:numPr>
+          <w:ilvl w:val="0"/>
           <w:numId w:val="0"/>
         </w:numPr>
         <w:jc w:val="center"/>
@@ -100,6 +101,7 @@
     <w:p>
       <w:pPr>
         <w:numPr>
+          <w:ilvl w:val="0"/>
           <w:numId w:val="0"/>
         </w:numPr>
         <w:jc w:val="center"/>
@@ -119,6 +121,7 @@
     <w:p>
       <w:pPr>
         <w:numPr>
+          <w:ilvl w:val="0"/>
           <w:numId w:val="0"/>
         </w:numPr>
         <w:jc w:val="both"/>
@@ -131,6 +134,7 @@
     <w:p>
       <w:pPr>
         <w:numPr>
+          <w:ilvl w:val="0"/>
           <w:numId w:val="0"/>
         </w:numPr>
         <w:ind w:firstLine="420" w:firstLineChars="0"/>
@@ -151,6 +155,7 @@
     <w:p>
       <w:pPr>
         <w:numPr>
+          <w:ilvl w:val="0"/>
           <w:numId w:val="0"/>
         </w:numPr>
         <w:ind w:firstLine="420" w:firstLineChars="0"/>
@@ -185,6 +190,7 @@
     <w:p>
       <w:pPr>
         <w:numPr>
+          <w:ilvl w:val="0"/>
           <w:numId w:val="0"/>
         </w:numPr>
         <w:ind w:leftChars="0"/>
@@ -198,6 +204,7 @@
     <w:p>
       <w:pPr>
         <w:numPr>
+          <w:ilvl w:val="0"/>
           <w:numId w:val="0"/>
         </w:numPr>
         <w:ind w:leftChars="0"/>
@@ -250,6 +257,7 @@
     <w:p>
       <w:pPr>
         <w:numPr>
+          <w:ilvl w:val="0"/>
           <w:numId w:val="0"/>
         </w:numPr>
         <w:ind w:leftChars="0"/>
@@ -289,6 +297,7 @@
     <w:p>
       <w:pPr>
         <w:numPr>
+          <w:ilvl w:val="0"/>
           <w:numId w:val="0"/>
         </w:numPr>
         <w:ind w:leftChars="0"/>
@@ -302,6 +311,7 @@
     <w:p>
       <w:pPr>
         <w:numPr>
+          <w:ilvl w:val="0"/>
           <w:numId w:val="0"/>
         </w:numPr>
         <w:ind w:leftChars="0" w:firstLine="420" w:firstLineChars="0"/>
@@ -316,12 +326,22 @@
           <w:rFonts w:hint="eastAsia"/>
           <w:lang w:val="en-US" w:eastAsia="zh-CN"/>
         </w:rPr>
-        <w:t>Web展示系统主要分为三部分：web展示页面、框架层、数据存储层。web展示页面分为四个部分：我们的团队、我们的模型、目标检测展示、联系我们。</w:t>
-      </w:r>
-    </w:p>
-    <w:p>
-      <w:pPr>
-        <w:numPr>
+        <w:t>Web展示系统主要分为三部分：web展示页面、框架层、数据存储层。web展示页面分为四个部分：我们的团队、</w:t>
+      </w:r>
+      <w:bookmarkStart w:id="0" w:name="_GoBack"/>
+      <w:bookmarkEnd w:id="0"/>
+      <w:r>
+        <w:rPr>
+          <w:rFonts w:hint="eastAsia"/>
+          <w:lang w:val="en-US" w:eastAsia="zh-CN"/>
+        </w:rPr>
+        <w:t>我们的模型、目标检测展示、联系我们。</w:t>
+      </w:r>
+    </w:p>
+    <w:p>
+      <w:pPr>
+        <w:numPr>
+          <w:ilvl w:val="0"/>
           <w:numId w:val="0"/>
         </w:numPr>
         <w:ind w:leftChars="0" w:firstLine="420" w:firstLineChars="0"/>
@@ -335,6 +355,7 @@
     <w:p>
       <w:pPr>
         <w:numPr>
+          <w:ilvl w:val="0"/>
           <w:numId w:val="0"/>
         </w:numPr>
         <w:ind w:leftChars="0" w:firstLine="420" w:firstLineChars="0"/>
@@ -347,9 +368,9 @@
       <w:r>
         <w:drawing>
           <wp:inline distT="0" distB="0" distL="114300" distR="114300">
-            <wp:extent cx="2312670" cy="1631950"/>
-            <wp:effectExtent l="0" t="0" r="3810" b="13970"/>
-            <wp:docPr id="5" name="图片 5"/>
+            <wp:extent cx="2312035" cy="1601470"/>
+            <wp:effectExtent l="0" t="0" r="4445" b="13970"/>
+            <wp:docPr id="3" name="图片 1"/>
             <wp:cNvGraphicFramePr>
               <a:graphicFrameLocks xmlns:a="http://schemas.openxmlformats.org/drawingml/2006/main" noChangeAspect="1"/>
             </wp:cNvGraphicFramePr>
@@ -357,7 +378,7 @@
               <a:graphicData uri="http://schemas.openxmlformats.org/drawingml/2006/picture">
                 <pic:pic xmlns:pic="http://schemas.openxmlformats.org/drawingml/2006/picture">
                   <pic:nvPicPr>
-                    <pic:cNvPr id="5" name="图片 5"/>
+                    <pic:cNvPr id="3" name="图片 1"/>
                     <pic:cNvPicPr>
                       <a:picLocks noChangeAspect="1"/>
                     </pic:cNvPicPr>
@@ -371,7 +392,7 @@
                   <pic:spPr>
                     <a:xfrm>
                       <a:off x="0" y="0"/>
-                      <a:ext cx="2312670" cy="1631950"/>
+                      <a:ext cx="2312035" cy="1601470"/>
                     </a:xfrm>
                     <a:prstGeom prst="rect">
                       <a:avLst/>
@@ -392,12 +413,12 @@
           <w:rFonts w:hint="eastAsia"/>
           <w:lang w:val="en-US" w:eastAsia="zh-CN"/>
         </w:rPr>
-        <w:t xml:space="preserve"> </w:t>
+        <w:t xml:space="preserve">  </w:t>
       </w:r>
       <w:r>
         <w:drawing>
           <wp:inline distT="0" distB="0" distL="114300" distR="114300">
-            <wp:extent cx="2418080" cy="1670050"/>
+            <wp:extent cx="2341880" cy="1670050"/>
             <wp:effectExtent l="0" t="0" r="5080" b="6350"/>
             <wp:docPr id="6" name="图片 6"/>
             <wp:cNvGraphicFramePr>
@@ -421,7 +442,7 @@
                   <pic:spPr>
                     <a:xfrm>
                       <a:off x="0" y="0"/>
-                      <a:ext cx="2418080" cy="1670050"/>
+                      <a:ext cx="2341880" cy="1670050"/>
                     </a:xfrm>
                     <a:prstGeom prst="rect">
                       <a:avLst/>
@@ -441,6 +462,7 @@
     <w:p>
       <w:pPr>
         <w:numPr>
+          <w:ilvl w:val="0"/>
           <w:numId w:val="0"/>
         </w:numPr>
         <w:ind w:leftChars="0" w:firstLine="420" w:firstLineChars="0"/>
@@ -455,12 +477,13 @@
           <w:rFonts w:hint="eastAsia"/>
           <w:lang w:val="en-US" w:eastAsia="zh-CN"/>
         </w:rPr>
-        <w:t xml:space="preserve"> </w:t>
-      </w:r>
-    </w:p>
-    <w:p>
-      <w:pPr>
-        <w:numPr>
+        <w:t xml:space="preserve">  </w:t>
+      </w:r>
+    </w:p>
+    <w:p>
+      <w:pPr>
+        <w:numPr>
+          <w:ilvl w:val="0"/>
           <w:numId w:val="0"/>
         </w:numPr>
         <w:jc w:val="center"/>
@@ -513,13 +536,13 @@
           <w:rFonts w:hint="eastAsia"/>
           <w:lang w:val="en-US" w:eastAsia="zh-CN"/>
         </w:rPr>
-        <w:t xml:space="preserve"> </w:t>
+        <w:t xml:space="preserve">  </w:t>
       </w:r>
       <w:r>
         <w:drawing>
           <wp:inline distT="0" distB="0" distL="114300" distR="114300">
-            <wp:extent cx="2510790" cy="1726565"/>
-            <wp:effectExtent l="0" t="0" r="3810" b="10795"/>
+            <wp:extent cx="2581275" cy="1737995"/>
+            <wp:effectExtent l="0" t="0" r="9525" b="14605"/>
             <wp:docPr id="12" name="图片 12"/>
             <wp:cNvGraphicFramePr>
               <a:graphicFrameLocks xmlns:a="http://schemas.openxmlformats.org/drawingml/2006/main" noChangeAspect="1"/>
@@ -542,7 +565,7 @@
                   <pic:spPr>
                     <a:xfrm>
                       <a:off x="0" y="0"/>
-                      <a:ext cx="2510790" cy="1726565"/>
+                      <a:ext cx="2581275" cy="1737995"/>
                     </a:xfrm>
                     <a:prstGeom prst="rect">
                       <a:avLst/>
@@ -562,6 +585,7 @@
     <w:p>
       <w:pPr>
         <w:numPr>
+          <w:ilvl w:val="0"/>
           <w:numId w:val="0"/>
         </w:numPr>
         <w:jc w:val="center"/>
@@ -598,6 +622,7 @@
     <w:p>
       <w:pPr>
         <w:numPr>
+          <w:ilvl w:val="0"/>
           <w:numId w:val="0"/>
         </w:numPr>
         <w:jc w:val="both"/>
@@ -784,16 +809,6 @@
         </w:rPr>
         <w:t>Django是一个开放源代码的Web应用框架，由Python写成。采用了MVT的框架模式，即模型M，视图V和模版T。它最初是被开发来用于管理劳伦斯出版集团旗下的一些以新闻内容为主的网站的，即是CMS（内容管理系统）软件。并于2005年7月在BSD许可证下发布。这套框架是以比利时的吉普赛爵士吉他手Django Reinhardt来命名的。</w:t>
       </w:r>
-      <w:r>
-        <w:rPr>
-          <w:rFonts w:hint="eastAsia" w:ascii="宋体" w:hAnsi="宋体" w:eastAsia="宋体" w:cs="宋体"/>
-          <w:kern w:val="0"/>
-          <w:sz w:val="24"/>
-          <w:szCs w:val="24"/>
-          <w:lang w:val="en-US" w:eastAsia="zh-CN" w:bidi="ar"/>
-        </w:rPr>
-        <w:t>于2005年7月在BSD许可证下发布。这套框架是以比利时的吉普赛爵士吉他手Django Reinhardt来命名的。</w:t>
-      </w:r>
     </w:p>
     <w:p>
       <w:pPr>
@@ -815,6 +830,7 @@
     <w:p>
       <w:pPr>
         <w:numPr>
+          <w:ilvl w:val="0"/>
           <w:numId w:val="0"/>
         </w:numPr>
         <w:ind w:firstLine="420" w:firstLineChars="0"/>
@@ -867,6 +883,7 @@
     <w:p>
       <w:pPr>
         <w:numPr>
+          <w:ilvl w:val="0"/>
           <w:numId w:val="0"/>
         </w:numPr>
         <w:ind w:firstLine="420" w:firstLineChars="0"/>
@@ -908,6 +925,7 @@
     <w:p>
       <w:pPr>
         <w:numPr>
+          <w:ilvl w:val="0"/>
           <w:numId w:val="0"/>
         </w:numPr>
         <w:ind w:leftChars="0"/>
@@ -960,6 +978,7 @@
     <w:p>
       <w:pPr>
         <w:numPr>
+          <w:ilvl w:val="0"/>
           <w:numId w:val="0"/>
         </w:numPr>
         <w:ind w:leftChars="0"/>
@@ -980,6 +999,7 @@
     <w:p>
       <w:pPr>
         <w:numPr>
+          <w:ilvl w:val="0"/>
           <w:numId w:val="0"/>
         </w:numPr>
         <w:ind w:leftChars="0"/>
@@ -993,6 +1013,7 @@
     <w:p>
       <w:pPr>
         <w:numPr>
+          <w:ilvl w:val="0"/>
           <w:numId w:val="0"/>
         </w:numPr>
         <w:ind w:leftChars="0" w:firstLine="420" w:firstLineChars="0"/>
@@ -1035,6 +1056,7 @@
     <w:p>
       <w:pPr>
         <w:numPr>
+          <w:ilvl w:val="0"/>
           <w:numId w:val="0"/>
         </w:numPr>
         <w:ind w:leftChars="0" w:firstLine="420" w:firstLineChars="0"/>
@@ -1054,6 +1076,7 @@
     <w:p>
       <w:pPr>
         <w:numPr>
+          <w:ilvl w:val="0"/>
           <w:numId w:val="0"/>
         </w:numPr>
         <w:ind w:leftChars="0" w:firstLine="420" w:firstLineChars="0"/>
@@ -1066,6 +1089,7 @@
     <w:p>
       <w:pPr>
         <w:numPr>
+          <w:ilvl w:val="0"/>
           <w:numId w:val="0"/>
         </w:numPr>
         <w:ind w:leftChars="0" w:firstLine="420" w:firstLineChars="0"/>
@@ -1146,6 +1170,7 @@
     <w:p>
       <w:pPr>
         <w:numPr>
+          <w:ilvl w:val="0"/>
           <w:numId w:val="0"/>
         </w:numPr>
         <w:ind w:leftChars="0" w:firstLine="420" w:firstLineChars="0"/>
@@ -1154,8 +1179,6 @@
           <w:lang w:val="en-US" w:eastAsia="zh-CN"/>
         </w:rPr>
       </w:pPr>
-      <w:bookmarkStart w:id="0" w:name="_GoBack"/>
-      <w:bookmarkEnd w:id="0"/>
     </w:p>
     <w:sectPr>
       <w:pgSz w:w="11906" w:h="16838"/>

--- a/doc/二级工程实践.docx
+++ b/doc/二级工程实践.docx
@@ -16,14 +16,6 @@
         </w:rPr>
         <w:t>演示系统设计</w:t>
       </w:r>
-    </w:p>
-    <w:p>
-      <w:pPr>
-        <w:rPr>
-          <w:rFonts w:hint="eastAsia"/>
-          <w:lang w:val="en-US" w:eastAsia="zh-CN"/>
-        </w:rPr>
-      </w:pPr>
     </w:p>
     <w:p>
       <w:pPr>
@@ -326,16 +318,7 @@
           <w:rFonts w:hint="eastAsia"/>
           <w:lang w:val="en-US" w:eastAsia="zh-CN"/>
         </w:rPr>
-        <w:t>Web展示系统主要分为三部分：web展示页面、框架层、数据存储层。web展示页面分为四个部分：我们的团队、</w:t>
-      </w:r>
-      <w:bookmarkStart w:id="0" w:name="_GoBack"/>
-      <w:bookmarkEnd w:id="0"/>
-      <w:r>
-        <w:rPr>
-          <w:rFonts w:hint="eastAsia"/>
-          <w:lang w:val="en-US" w:eastAsia="zh-CN"/>
-        </w:rPr>
-        <w:t>我们的模型、目标检测展示、联系我们。</w:t>
+        <w:t>Web展示系统主要分为三部分：web展示页面、框架层、数据存储层。web展示页面分为四个部分：我们的团队、我们的模型、目标检测展示、联系我们。</w:t>
       </w:r>
     </w:p>
     <w:p>
@@ -643,39 +626,39 @@
         <w:ind w:firstLine="420" w:firstLineChars="0"/>
         <w:jc w:val="left"/>
         <w:rPr>
+          <w:rFonts w:hint="default" w:ascii="宋体" w:hAnsi="宋体" w:eastAsia="宋体" w:cs="宋体"/>
+          <w:kern w:val="0"/>
+          <w:sz w:val="24"/>
+          <w:szCs w:val="24"/>
+          <w:lang w:val="en-US" w:eastAsia="zh-CN" w:bidi="ar"/>
+        </w:rPr>
+      </w:pPr>
+      <w:r>
+        <w:rPr>
+          <w:rFonts w:hint="eastAsia"/>
+          <w:lang w:val="en-US" w:eastAsia="zh-CN"/>
+        </w:rPr>
+        <w:t>Web展示系统主要使用了Vue和Django两个主流的开发框架。</w:t>
+      </w:r>
+      <w:r>
+        <w:rPr>
+          <w:rFonts w:ascii="宋体" w:hAnsi="宋体" w:eastAsia="宋体" w:cs="宋体"/>
+          <w:kern w:val="0"/>
+          <w:sz w:val="24"/>
+          <w:szCs w:val="24"/>
+          <w:lang w:val="en-US" w:eastAsia="zh-CN" w:bidi="ar"/>
+        </w:rPr>
+        <w:t>Vue.js是一套构建用户界面的渐进式框架。与其他重量级框架不同的是，Vue 采用自底向上增量开发的设计。Vue 的核心库只关注视图层，它不仅易于上手，还便于与第三方库或既有项目整合。另一方面，当与单文件组件和 Vue 生态系统支持的库结合使用时，Vue 也完全能够为复杂的单页应用程序提供驱动。</w:t>
+      </w:r>
+      <w:r>
+        <w:rPr>
           <w:rFonts w:hint="eastAsia" w:ascii="宋体" w:hAnsi="宋体" w:eastAsia="宋体" w:cs="宋体"/>
           <w:kern w:val="0"/>
           <w:sz w:val="24"/>
           <w:szCs w:val="24"/>
           <w:lang w:val="en-US" w:eastAsia="zh-CN" w:bidi="ar"/>
         </w:rPr>
-      </w:pPr>
-      <w:r>
-        <w:rPr>
-          <w:rFonts w:hint="eastAsia"/>
-          <w:lang w:val="en-US" w:eastAsia="zh-CN"/>
-        </w:rPr>
-        <w:t>Web展示系统主要使用了Vue和Django两个主流的开发框架。</w:t>
-      </w:r>
-      <w:r>
-        <w:rPr>
-          <w:rFonts w:ascii="宋体" w:hAnsi="宋体" w:eastAsia="宋体" w:cs="宋体"/>
-          <w:kern w:val="0"/>
-          <w:sz w:val="24"/>
-          <w:szCs w:val="24"/>
-          <w:lang w:val="en-US" w:eastAsia="zh-CN" w:bidi="ar"/>
-        </w:rPr>
-        <w:t>Vue.js是一套构建用户界面的渐进式框架。与其他重量级框架不同的是，Vue 采用自底向上增量开发的设计。Vue 的核心库只关注视图层，它不仅易于上手，还便于与第三方库或既有项目整合。另一方面，当与单文件组件和 Vue 生态系统支持的库结合使用时，Vue 也完全能够为复杂的单页应用程序提供驱动。</w:t>
-      </w:r>
-      <w:r>
-        <w:rPr>
-          <w:rFonts w:hint="eastAsia" w:ascii="宋体" w:hAnsi="宋体" w:eastAsia="宋体" w:cs="宋体"/>
-          <w:kern w:val="0"/>
-          <w:sz w:val="24"/>
-          <w:szCs w:val="24"/>
-          <w:lang w:val="en-US" w:eastAsia="zh-CN" w:bidi="ar"/>
-        </w:rPr>
-        <w:t>此外，Vue采用数据驱动页面的方式，是一种MVVM模式。</w:t>
+        <w:t>此外，Vue采用数据驱动页面的方式，是一种MVVM模式，其基本架构如下图所示。</w:t>
       </w:r>
     </w:p>
     <w:p>
@@ -792,22 +775,22 @@
         <w:ind w:firstLine="420" w:firstLineChars="0"/>
         <w:jc w:val="left"/>
         <w:rPr>
+          <w:rFonts w:hint="default" w:ascii="宋体" w:hAnsi="宋体" w:eastAsia="宋体" w:cs="宋体"/>
+          <w:kern w:val="0"/>
+          <w:sz w:val="24"/>
+          <w:szCs w:val="24"/>
+          <w:lang w:val="en-US" w:eastAsia="zh-CN" w:bidi="ar"/>
+        </w:rPr>
+      </w:pPr>
+      <w:r>
+        <w:rPr>
           <w:rFonts w:hint="eastAsia" w:ascii="宋体" w:hAnsi="宋体" w:eastAsia="宋体" w:cs="宋体"/>
           <w:kern w:val="0"/>
           <w:sz w:val="24"/>
           <w:szCs w:val="24"/>
           <w:lang w:val="en-US" w:eastAsia="zh-CN" w:bidi="ar"/>
         </w:rPr>
-      </w:pPr>
-      <w:r>
-        <w:rPr>
-          <w:rFonts w:hint="eastAsia" w:ascii="宋体" w:hAnsi="宋体" w:eastAsia="宋体" w:cs="宋体"/>
-          <w:kern w:val="0"/>
-          <w:sz w:val="24"/>
-          <w:szCs w:val="24"/>
-          <w:lang w:val="en-US" w:eastAsia="zh-CN" w:bidi="ar"/>
-        </w:rPr>
-        <w:t>Django是一个开放源代码的Web应用框架，由Python写成。采用了MVT的框架模式，即模型M，视图V和模版T。它最初是被开发来用于管理劳伦斯出版集团旗下的一些以新闻内容为主的网站的，即是CMS（内容管理系统）软件。并于2005年7月在BSD许可证下发布。这套框架是以比利时的吉普赛爵士吉他手Django Reinhardt来命名的。</w:t>
+        <w:t>Django是一个开放源代码的Web应用框架，由Python写成。采用了MVT的框架模式，即模型M，视图V和模版T。它最初是被开发来用于管理劳伦斯出版集团旗下的一些以新闻内容为主的网站的，即是CMS（内容管理系统）软件。并于2005年7月在BSD许可证下发布。这套框架是以比利时的吉普赛爵士吉他手Django Reinhardt来命名的，其基本架构如下图所示。</w:t>
       </w:r>
     </w:p>
     <w:p>
@@ -1124,7 +1107,7 @@
           <w:rFonts w:hint="eastAsia"/>
           <w:lang w:val="en-US" w:eastAsia="zh-CN"/>
         </w:rPr>
-        <w:t>本次课程设计我们选择了目标检测的题目，这个题目也是当前研究的一个热点问题，在智能医疗，安防，无人驾驶等人工智能领域有着重要的应用价值，当前随着深度学习技术的发展目标检测算法已经相对于传统的方法在检测准确度上有了大幅度的提升，但依然存在着大量的问题。在本次课程设计过程中通过查阅相关的资料使我们对于目标检测算法有了大致的了解，为我们后续的研究打下了基础。</w:t>
+        <w:t>本次课程设计我们选择了目标检测的题目，这个题目也是当前研究的一个热点问题，在智能医疗，安全防范，无人驾驶等人工智能领域有着重要的应用价值，当前随着深度学习技术的发展目标检测算法已经相对于传统的方法在检测准确度上有了大幅度的提升，但依然存在着大量的问题。在本次课程设计过程中通过查阅相关的资料使我们对于目标检测算法有了基本的了解，为我们后续的研究打下了基础。</w:t>
       </w:r>
     </w:p>
     <w:p>
@@ -1144,7 +1127,16 @@
           <w:rFonts w:hint="eastAsia"/>
           <w:lang w:val="en-US" w:eastAsia="zh-CN"/>
         </w:rPr>
-        <w:t>本次课程设计我主要 负责了演示系统的设计和实现，这是我第一次从前端到后端完整实现的第一个系统。前端采用了当前主流的设计框架Vue.js，后端采用Django框架，从系统的原型设计开始逐步完成整个系统的编码工作。Vue.js框架由于是第一次接触，遇到了大量的问题，从CSS样式调节到前后端传参以及js动画和Vue路由设置都遇到了大量的问题，经过自己的努力最终一一得到解决，踉踉跄跄的完成了整个系统的编码。当前的演示系统主要目标还是用于展示我们此次课程设计的成果，在系统设计中还存在着许多不规范的地方，也没有考虑系统性能、高并发等问题，因此当前的系统只能用于演示，还不能算是真正意义上的线上的生产系统。本次课程设计我的主要目标是训练自己实现系统的能力。因此没有过多的在模型方面投入过多的精力，通过本次课程设计也让我意识到了必须进一步加强自身的理论知识水平，提升自己实现模型的能力。</w:t>
+        <w:t>本次课程设计我主要负责了演示系统的设计和实现，这是我第一次从前端到后端完整实现的一个系统。前端采用了当前主流的设计框架Vue.js，后端采用Django框架，从系统的原型设计开始逐步完成整个系统的编码工作。Vue.js框架由于是第一次接触，遇到了大量的问题，从CSS样式调节到前后端传参以及js动画和Vue路由设置等方面都遇到了困难，经过自己的努力最终一一得到解决，踉踉跄跄的完成了整个系统的编码。当前的演示系统主要目标还是用于展示我们此次课程设计的成果，在系统设计中还存在着许多不规范的地方，也没有考虑系统性能、高并发等方面的</w:t>
+      </w:r>
+      <w:bookmarkStart w:id="0" w:name="_GoBack"/>
+      <w:bookmarkEnd w:id="0"/>
+      <w:r>
+        <w:rPr>
+          <w:rFonts w:hint="eastAsia"/>
+          <w:lang w:val="en-US" w:eastAsia="zh-CN"/>
+        </w:rPr>
+        <w:t>问题，因此当前的系统只能还用于演示，离真正意义上的线上的生产系统还有很长一段距离。本次课程设计我的主要目标是训练自己实现系统的能力。因此没有在模型方面投入过多的精力，通过本次课程设计也让我意识到了必须进一步加强自身的理论知识水平，提升自己实现模型的能力。</w:t>
       </w:r>
     </w:p>
     <w:p>
@@ -1289,7 +1281,7 @@
     <w:lsdException w:qFormat="1" w:unhideWhenUsed="0" w:uiPriority="0" w:semiHidden="0" w:name="Title"/>
     <w:lsdException w:unhideWhenUsed="0" w:uiPriority="0" w:semiHidden="0" w:name="Closing"/>
     <w:lsdException w:unhideWhenUsed="0" w:uiPriority="0" w:semiHidden="0" w:name="Signature"/>
-    <w:lsdException w:unhideWhenUsed="0" w:uiPriority="0" w:name="Default Paragraph Font"/>
+    <w:lsdException w:qFormat="1" w:unhideWhenUsed="0" w:uiPriority="0" w:name="Default Paragraph Font"/>
     <w:lsdException w:unhideWhenUsed="0" w:uiPriority="0" w:semiHidden="0" w:name="Body Text"/>
     <w:lsdException w:unhideWhenUsed="0" w:uiPriority="0" w:semiHidden="0" w:name="Body Text Indent"/>
     <w:lsdException w:unhideWhenUsed="0" w:uiPriority="0" w:semiHidden="0" w:name="List Continue"/>
@@ -1327,7 +1319,7 @@
     <w:lsdException w:unhideWhenUsed="0" w:uiPriority="0" w:semiHidden="0" w:name="HTML Sample"/>
     <w:lsdException w:unhideWhenUsed="0" w:uiPriority="0" w:semiHidden="0" w:name="HTML Typewriter"/>
     <w:lsdException w:unhideWhenUsed="0" w:uiPriority="0" w:semiHidden="0" w:name="HTML Variable"/>
-    <w:lsdException w:unhideWhenUsed="0" w:uiPriority="0" w:name="Normal Table"/>
+    <w:lsdException w:qFormat="1" w:unhideWhenUsed="0" w:uiPriority="0" w:name="Normal Table"/>
     <w:lsdException w:unhideWhenUsed="0" w:uiPriority="0" w:semiHidden="0" w:name="annotation subject"/>
     <w:lsdException w:unhideWhenUsed="0" w:uiPriority="0" w:semiHidden="0" w:name="Table Simple 1"/>
     <w:lsdException w:unhideWhenUsed="0" w:uiPriority="0" w:semiHidden="0" w:name="Table Simple 2"/>
@@ -1528,11 +1520,13 @@
   <w:style w:type="character" w:default="1" w:styleId="5">
     <w:name w:val="Default Paragraph Font"/>
     <w:semiHidden/>
+    <w:qFormat/>
     <w:uiPriority w:val="0"/>
   </w:style>
   <w:style w:type="table" w:default="1" w:styleId="4">
     <w:name w:val="Normal Table"/>
     <w:semiHidden/>
+    <w:qFormat/>
     <w:uiPriority w:val="0"/>
     <w:tblPr>
       <w:tblLayout w:type="fixed"/>
